--- a/Final_Trials/Bio_Strat_Full_Prompt/Get_Bio_Strat_2_15_samples.docx
+++ b/Final_Trials/Bio_Strat_Full_Prompt/Get_Bio_Strat_2_15_samples.docx
@@ -5,6 +5,30 @@
     <w:p>
       <w:pPr>
         <w:rPr>
+          <w:b w:val="1"/>
+          <w:u w:val="single"/>
+        </w:rPr>
+      </w:pPr>
+      <w:r>
+        <w:rPr>
+          <w:b w:val="1"/>
+          <w:u w:val="single"/>
+          <w:rtl w:val="0"/>
+        </w:rPr>
+        <w:t xml:space="preserve">I</w:t>
+      </w:r>
+      <w:r>
+        <w:rPr>
+          <w:b w:val="1"/>
+          <w:u w:val="single"/>
+          <w:rtl w:val="0"/>
+        </w:rPr>
+        <w:t xml:space="preserve">ntroduction</w:t>
+      </w:r>
+    </w:p>
+    <w:p>
+      <w:pPr>
+        <w:rPr>
           <w:rFonts w:ascii="Times New Roman" w:cs="Times New Roman" w:eastAsia="Times New Roman" w:hAnsi="Times New Roman"/>
           <w:sz w:val="16"/>
           <w:szCs w:val="16"/>
@@ -12,666 +36,22 @@
       </w:pPr>
       <w:r>
         <w:rPr>
+          <w:rtl w:val="0"/>
+        </w:rPr>
+        <w:t xml:space="preserve">This document has the same prompt seen in “Get_Bio_Strat_2_5_samples”, but instead we test 15 samples.</w:t>
+      </w:r>
+      <w:r>
+        <w:rPr>
+          <w:rtl w:val="0"/>
+        </w:rPr>
+      </w:r>
+    </w:p>
+    <w:p>
+      <w:pPr>
+        <w:rPr>
           <w:rFonts w:ascii="Times New Roman" w:cs="Times New Roman" w:eastAsia="Times New Roman" w:hAnsi="Times New Roman"/>
           <w:sz w:val="16"/>
           <w:szCs w:val="16"/>
-          <w:rtl w:val="0"/>
-        </w:rPr>
-        <w:t xml:space="preserve">A biological strategy is a characteristic, mechanism, or process that an organism or ecosystem exhibits to accomplish a particular function within a particular context.</w:t>
-      </w:r>
-    </w:p>
-    <w:p>
-      <w:pPr>
-        <w:rPr>
-          <w:rFonts w:ascii="Times New Roman" w:cs="Times New Roman" w:eastAsia="Times New Roman" w:hAnsi="Times New Roman"/>
-          <w:sz w:val="16"/>
-          <w:szCs w:val="16"/>
-        </w:rPr>
-      </w:pPr>
-      <w:r>
-        <w:rPr>
-          <w:rtl w:val="0"/>
-        </w:rPr>
-      </w:r>
-    </w:p>
-    <w:p>
-      <w:pPr>
-        <w:rPr>
-          <w:rFonts w:ascii="Times New Roman" w:cs="Times New Roman" w:eastAsia="Times New Roman" w:hAnsi="Times New Roman"/>
-          <w:sz w:val="16"/>
-          <w:szCs w:val="16"/>
-        </w:rPr>
-      </w:pPr>
-      <w:r>
-        <w:rPr>
-          <w:rFonts w:ascii="Times New Roman" w:cs="Times New Roman" w:eastAsia="Times New Roman" w:hAnsi="Times New Roman"/>
-          <w:sz w:val="16"/>
-          <w:szCs w:val="16"/>
-          <w:rtl w:val="0"/>
-        </w:rPr>
-        <w:t xml:space="preserve">The main elements of a biological strategy are:</w:t>
-      </w:r>
-    </w:p>
-    <w:p>
-      <w:pPr>
-        <w:rPr>
-          <w:rFonts w:ascii="Times New Roman" w:cs="Times New Roman" w:eastAsia="Times New Roman" w:hAnsi="Times New Roman"/>
-          <w:sz w:val="16"/>
-          <w:szCs w:val="16"/>
-        </w:rPr>
-      </w:pPr>
-      <w:r>
-        <w:rPr>
-          <w:rFonts w:ascii="Times New Roman" w:cs="Times New Roman" w:eastAsia="Times New Roman" w:hAnsi="Times New Roman"/>
-          <w:sz w:val="16"/>
-          <w:szCs w:val="16"/>
-          <w:rtl w:val="0"/>
-        </w:rPr>
-        <w:t xml:space="preserve">- The function of the organism, as in what is the organism trying to accomplish?</w:t>
-      </w:r>
-    </w:p>
-    <w:p>
-      <w:pPr>
-        <w:rPr>
-          <w:rFonts w:ascii="Times New Roman" w:cs="Times New Roman" w:eastAsia="Times New Roman" w:hAnsi="Times New Roman"/>
-          <w:sz w:val="16"/>
-          <w:szCs w:val="16"/>
-        </w:rPr>
-      </w:pPr>
-      <w:r>
-        <w:rPr>
-          <w:rFonts w:ascii="Times New Roman" w:cs="Times New Roman" w:eastAsia="Times New Roman" w:hAnsi="Times New Roman"/>
-          <w:sz w:val="16"/>
-          <w:szCs w:val="16"/>
-          <w:rtl w:val="0"/>
-        </w:rPr>
-        <w:t xml:space="preserve">- The mechanism of the organism, describe how the organism does the function.</w:t>
-      </w:r>
-    </w:p>
-    <w:p>
-      <w:pPr>
-        <w:rPr>
-          <w:rFonts w:ascii="Times New Roman" w:cs="Times New Roman" w:eastAsia="Times New Roman" w:hAnsi="Times New Roman"/>
-          <w:sz w:val="16"/>
-          <w:szCs w:val="16"/>
-        </w:rPr>
-      </w:pPr>
-      <w:r>
-        <w:rPr>
-          <w:rFonts w:ascii="Times New Roman" w:cs="Times New Roman" w:eastAsia="Times New Roman" w:hAnsi="Times New Roman"/>
-          <w:sz w:val="16"/>
-          <w:szCs w:val="16"/>
-          <w:rtl w:val="0"/>
-        </w:rPr>
-        <w:t xml:space="preserve">- The context of the organism performing the function. This could be a place, condition, or situation.</w:t>
-      </w:r>
-    </w:p>
-    <w:p>
-      <w:pPr>
-        <w:rPr>
-          <w:rFonts w:ascii="Times New Roman" w:cs="Times New Roman" w:eastAsia="Times New Roman" w:hAnsi="Times New Roman"/>
-          <w:sz w:val="16"/>
-          <w:szCs w:val="16"/>
-        </w:rPr>
-      </w:pPr>
-      <w:r>
-        <w:rPr>
-          <w:rFonts w:ascii="Times New Roman" w:cs="Times New Roman" w:eastAsia="Times New Roman" w:hAnsi="Times New Roman"/>
-          <w:sz w:val="16"/>
-          <w:szCs w:val="16"/>
-          <w:rtl w:val="0"/>
-        </w:rPr>
-        <w:t xml:space="preserve">- The organism or ecosystem is performing the function.</w:t>
-      </w:r>
-    </w:p>
-    <w:p>
-      <w:pPr>
-        <w:rPr>
-          <w:rFonts w:ascii="Times New Roman" w:cs="Times New Roman" w:eastAsia="Times New Roman" w:hAnsi="Times New Roman"/>
-          <w:sz w:val="16"/>
-          <w:szCs w:val="16"/>
-        </w:rPr>
-      </w:pPr>
-      <w:r>
-        <w:rPr>
-          <w:rFonts w:ascii="Times New Roman" w:cs="Times New Roman" w:eastAsia="Times New Roman" w:hAnsi="Times New Roman"/>
-          <w:sz w:val="16"/>
-          <w:szCs w:val="16"/>
-          <w:rtl w:val="0"/>
-        </w:rPr>
-        <w:t xml:space="preserve">- The part of the organism that is used to perform the function if it is stated in the text. </w:t>
-      </w:r>
-    </w:p>
-    <w:p>
-      <w:pPr>
-        <w:rPr>
-          <w:rFonts w:ascii="Times New Roman" w:cs="Times New Roman" w:eastAsia="Times New Roman" w:hAnsi="Times New Roman"/>
-          <w:sz w:val="16"/>
-          <w:szCs w:val="16"/>
-        </w:rPr>
-      </w:pPr>
-      <w:r>
-        <w:rPr>
-          <w:rtl w:val="0"/>
-        </w:rPr>
-      </w:r>
-    </w:p>
-    <w:p>
-      <w:pPr>
-        <w:rPr>
-          <w:rFonts w:ascii="Times New Roman" w:cs="Times New Roman" w:eastAsia="Times New Roman" w:hAnsi="Times New Roman"/>
-          <w:sz w:val="16"/>
-          <w:szCs w:val="16"/>
-        </w:rPr>
-      </w:pPr>
-      <w:r>
-        <w:rPr>
-          <w:rFonts w:ascii="Times New Roman" w:cs="Times New Roman" w:eastAsia="Times New Roman" w:hAnsi="Times New Roman"/>
-          <w:sz w:val="16"/>
-          <w:szCs w:val="16"/>
-          <w:rtl w:val="0"/>
-        </w:rPr>
-        <w:t xml:space="preserve">Make sure the biological strategy is composed of the function, mechanism, context, organism, and part of the organism.</w:t>
-      </w:r>
-    </w:p>
-    <w:p>
-      <w:pPr>
-        <w:rPr>
-          <w:rFonts w:ascii="Times New Roman" w:cs="Times New Roman" w:eastAsia="Times New Roman" w:hAnsi="Times New Roman"/>
-          <w:sz w:val="16"/>
-          <w:szCs w:val="16"/>
-        </w:rPr>
-      </w:pPr>
-      <w:r>
-        <w:rPr>
-          <w:rtl w:val="0"/>
-        </w:rPr>
-      </w:r>
-    </w:p>
-    <w:p>
-      <w:pPr>
-        <w:rPr>
-          <w:rFonts w:ascii="Times New Roman" w:cs="Times New Roman" w:eastAsia="Times New Roman" w:hAnsi="Times New Roman"/>
-          <w:sz w:val="16"/>
-          <w:szCs w:val="16"/>
-        </w:rPr>
-      </w:pPr>
-      <w:r>
-        <w:rPr>
-          <w:rFonts w:ascii="Times New Roman" w:cs="Times New Roman" w:eastAsia="Times New Roman" w:hAnsi="Times New Roman"/>
-          <w:sz w:val="16"/>
-          <w:szCs w:val="16"/>
-          <w:rtl w:val="0"/>
-        </w:rPr>
-        <w:t xml:space="preserve">Text: Building a home from foam-túngara frog foam nest architecture and three-phase construction process. frogs that build foam nests floating on water face the problems of over-dispersion of the secretions used and eggs being dangerously exposed at the foam : air interface. nest construction behaviour of tungara frogs, engystomops pustulosus, has features that may circumvent these problems. pairs build nests in periodic bursts of foam production and egg deposition, three discrete phases being discernible. the first is characterized by a bubble raft without egg deposition and an approximately linear increase in duration of mixing events with time. this phase may reduce initial over-dispersion of foam precursor materials until a critical concentration is achieved. the main building phase is marked by mixing events and start-to-start intervals being nearly constant in duration. during the final phase, mixing events do not change in duration but intervals between them increase in an exponential-like fashion. pairs joining a colonial nesting abbreviate their initial phase, presumably by exploiting a pioneer pair's bubble raft, thereby reducing energy and material expenditure, and time exposed to predators. finally, eggs are deposited only in the centre of nests with a continuously produced, approximately 1 cm deep egg-free cortex that protectively encloses hatched larvae in stranded nests.</w:t>
-      </w:r>
-    </w:p>
-    <w:p>
-      <w:pPr>
-        <w:rPr>
-          <w:rFonts w:ascii="Times New Roman" w:cs="Times New Roman" w:eastAsia="Times New Roman" w:hAnsi="Times New Roman"/>
-          <w:sz w:val="16"/>
-          <w:szCs w:val="16"/>
-        </w:rPr>
-      </w:pPr>
-      <w:r>
-        <w:rPr>
-          <w:rtl w:val="0"/>
-        </w:rPr>
-      </w:r>
-    </w:p>
-    <w:p>
-      <w:pPr>
-        <w:rPr>
-          <w:rFonts w:ascii="Times New Roman" w:cs="Times New Roman" w:eastAsia="Times New Roman" w:hAnsi="Times New Roman"/>
-          <w:sz w:val="16"/>
-          <w:szCs w:val="16"/>
-        </w:rPr>
-      </w:pPr>
-      <w:r>
-        <w:rPr>
-          <w:rFonts w:ascii="Times New Roman" w:cs="Times New Roman" w:eastAsia="Times New Roman" w:hAnsi="Times New Roman"/>
-          <w:sz w:val="16"/>
-          <w:szCs w:val="16"/>
-          <w:rtl w:val="0"/>
-        </w:rPr>
-        <w:t xml:space="preserve">Function: protect hatched larvae</w:t>
-      </w:r>
-    </w:p>
-    <w:p>
-      <w:pPr>
-        <w:rPr>
-          <w:rFonts w:ascii="Times New Roman" w:cs="Times New Roman" w:eastAsia="Times New Roman" w:hAnsi="Times New Roman"/>
-          <w:sz w:val="16"/>
-          <w:szCs w:val="16"/>
-        </w:rPr>
-      </w:pPr>
-      <w:r>
-        <w:rPr>
-          <w:rFonts w:ascii="Times New Roman" w:cs="Times New Roman" w:eastAsia="Times New Roman" w:hAnsi="Times New Roman"/>
-          <w:sz w:val="16"/>
-          <w:szCs w:val="16"/>
-          <w:rtl w:val="0"/>
-        </w:rPr>
-        <w:t xml:space="preserve">Mechanism: building nests</w:t>
-      </w:r>
-    </w:p>
-    <w:p>
-      <w:pPr>
-        <w:rPr>
-          <w:rFonts w:ascii="Times New Roman" w:cs="Times New Roman" w:eastAsia="Times New Roman" w:hAnsi="Times New Roman"/>
-          <w:sz w:val="16"/>
-          <w:szCs w:val="16"/>
-        </w:rPr>
-      </w:pPr>
-      <w:r>
-        <w:rPr>
-          <w:rFonts w:ascii="Times New Roman" w:cs="Times New Roman" w:eastAsia="Times New Roman" w:hAnsi="Times New Roman"/>
-          <w:sz w:val="16"/>
-          <w:szCs w:val="16"/>
-          <w:rtl w:val="0"/>
-        </w:rPr>
-        <w:t xml:space="preserve">Context: periodic bursts of foam production and egg deposition on water</w:t>
-      </w:r>
-    </w:p>
-    <w:p>
-      <w:pPr>
-        <w:rPr>
-          <w:rFonts w:ascii="Times New Roman" w:cs="Times New Roman" w:eastAsia="Times New Roman" w:hAnsi="Times New Roman"/>
-          <w:sz w:val="16"/>
-          <w:szCs w:val="16"/>
-        </w:rPr>
-      </w:pPr>
-      <w:r>
-        <w:rPr>
-          <w:rFonts w:ascii="Times New Roman" w:cs="Times New Roman" w:eastAsia="Times New Roman" w:hAnsi="Times New Roman"/>
-          <w:sz w:val="16"/>
-          <w:szCs w:val="16"/>
-          <w:rtl w:val="0"/>
-        </w:rPr>
-        <w:t xml:space="preserve">Organism: Túngara frog</w:t>
-      </w:r>
-    </w:p>
-    <w:p>
-      <w:pPr>
-        <w:rPr>
-          <w:rFonts w:ascii="Times New Roman" w:cs="Times New Roman" w:eastAsia="Times New Roman" w:hAnsi="Times New Roman"/>
-          <w:sz w:val="16"/>
-          <w:szCs w:val="16"/>
-        </w:rPr>
-      </w:pPr>
-      <w:r>
-        <w:rPr>
-          <w:rFonts w:ascii="Times New Roman" w:cs="Times New Roman" w:eastAsia="Times New Roman" w:hAnsi="Times New Roman"/>
-          <w:sz w:val="16"/>
-          <w:szCs w:val="16"/>
-          <w:rtl w:val="0"/>
-        </w:rPr>
-        <w:t xml:space="preserve">Part of: Nest</w:t>
-      </w:r>
-    </w:p>
-    <w:p>
-      <w:pPr>
-        <w:rPr>
-          <w:rFonts w:ascii="Times New Roman" w:cs="Times New Roman" w:eastAsia="Times New Roman" w:hAnsi="Times New Roman"/>
-          <w:sz w:val="16"/>
-          <w:szCs w:val="16"/>
-        </w:rPr>
-      </w:pPr>
-      <w:r>
-        <w:rPr>
-          <w:rFonts w:ascii="Times New Roman" w:cs="Times New Roman" w:eastAsia="Times New Roman" w:hAnsi="Times New Roman"/>
-          <w:sz w:val="16"/>
-          <w:szCs w:val="16"/>
-          <w:rtl w:val="0"/>
-        </w:rPr>
-        <w:t xml:space="preserve">Strategy: Túngara frogs protectively enclose hatched larvae by building nests during periodic bursts of foam production and egg deposition on water</w:t>
-      </w:r>
-    </w:p>
-    <w:p>
-      <w:pPr>
-        <w:rPr>
-          <w:rFonts w:ascii="Times New Roman" w:cs="Times New Roman" w:eastAsia="Times New Roman" w:hAnsi="Times New Roman"/>
-          <w:sz w:val="16"/>
-          <w:szCs w:val="16"/>
-        </w:rPr>
-      </w:pPr>
-      <w:r>
-        <w:rPr>
-          <w:rtl w:val="0"/>
-        </w:rPr>
-      </w:r>
-    </w:p>
-    <w:p>
-      <w:pPr>
-        <w:rPr>
-          <w:rFonts w:ascii="Times New Roman" w:cs="Times New Roman" w:eastAsia="Times New Roman" w:hAnsi="Times New Roman"/>
-          <w:sz w:val="16"/>
-          <w:szCs w:val="16"/>
-        </w:rPr>
-      </w:pPr>
-      <w:r>
-        <w:rPr>
-          <w:rFonts w:ascii="Times New Roman" w:cs="Times New Roman" w:eastAsia="Times New Roman" w:hAnsi="Times New Roman"/>
-          <w:sz w:val="16"/>
-          <w:szCs w:val="16"/>
-          <w:rtl w:val="0"/>
-        </w:rPr>
-        <w:t xml:space="preserve">Text: Harbor seal vibrissa morphology suppresses vortex-induced vibrations. Harbor seals (Phoca vitulina) often live in dark and turbid waters, where their mystacial vibrissae, or whiskers, play an important role in orientation. Besides detecting and discriminating objects by direct touch, harbor seals use their whiskers to analyze water movements, for example those generated by prey fish or by conspecifics. Even the weak water movements left behind by objects that have passed by earlier can be sensed and followed accurately (hydrodynamic trail following). While scanning the water for these hydrodynamic signals at a swimming speed in the order of meters per second, the seal keeps its long and flexible whiskers in an abducted position, largely perpendicular to the swimming direction. Remarkably, the whiskers of harbor seals possess a specialized undulated surface structure, the function of which was, up to now, unknown. Here, we show that this structure effectively changes the vortex street behind the whiskers and reduces the vibrations that would otherwise be induced by the shedding of vortices from the whiskers (vortex-induced vibrations). Using force measurements, flow measurements and numerical simulations, we find that the dynamic forces on harbor seal whiskers are, by at least an order of magnitude, lower than those on sea lion (Zalophus californianus) whiskers, which do not share the undulated structure. The results are discussed in the light of pinniped sensory biology and potential biomimetic applications.</w:t>
-      </w:r>
-    </w:p>
-    <w:p>
-      <w:pPr>
-        <w:rPr>
-          <w:rFonts w:ascii="Times New Roman" w:cs="Times New Roman" w:eastAsia="Times New Roman" w:hAnsi="Times New Roman"/>
-          <w:sz w:val="16"/>
-          <w:szCs w:val="16"/>
-        </w:rPr>
-      </w:pPr>
-      <w:r>
-        <w:rPr>
-          <w:rtl w:val="0"/>
-        </w:rPr>
-      </w:r>
-    </w:p>
-    <w:p>
-      <w:pPr>
-        <w:rPr>
-          <w:rFonts w:ascii="Times New Roman" w:cs="Times New Roman" w:eastAsia="Times New Roman" w:hAnsi="Times New Roman"/>
-          <w:sz w:val="16"/>
-          <w:szCs w:val="16"/>
-          <w:highlight w:val="green"/>
-        </w:rPr>
-      </w:pPr>
-      <w:r>
-        <w:rPr>
-          <w:rFonts w:ascii="Times New Roman" w:cs="Times New Roman" w:eastAsia="Times New Roman" w:hAnsi="Times New Roman"/>
-          <w:sz w:val="16"/>
-          <w:szCs w:val="16"/>
-          <w:rtl w:val="0"/>
-        </w:rPr>
-        <w:t xml:space="preserve">Function:</w:t>
-      </w:r>
-      <w:r>
-        <w:rPr>
-          <w:rFonts w:ascii="Times New Roman" w:cs="Times New Roman" w:eastAsia="Times New Roman" w:hAnsi="Times New Roman"/>
-          <w:sz w:val="16"/>
-          <w:szCs w:val="16"/>
-          <w:highlight w:val="green"/>
-          <w:rtl w:val="0"/>
-        </w:rPr>
-        <w:t xml:space="preserve"> to reduce vibrations</w:t>
-      </w:r>
-    </w:p>
-    <w:p>
-      <w:pPr>
-        <w:rPr>
-          <w:rFonts w:ascii="Times New Roman" w:cs="Times New Roman" w:eastAsia="Times New Roman" w:hAnsi="Times New Roman"/>
-          <w:sz w:val="16"/>
-          <w:szCs w:val="16"/>
-          <w:highlight w:val="green"/>
-        </w:rPr>
-      </w:pPr>
-      <w:r>
-        <w:rPr>
-          <w:rFonts w:ascii="Times New Roman" w:cs="Times New Roman" w:eastAsia="Times New Roman" w:hAnsi="Times New Roman"/>
-          <w:sz w:val="16"/>
-          <w:szCs w:val="16"/>
-          <w:highlight w:val="green"/>
-          <w:rtl w:val="0"/>
-        </w:rPr>
-        <w:t xml:space="preserve">Mechanism: undulated surface structure</w:t>
-      </w:r>
-    </w:p>
-    <w:p>
-      <w:pPr>
-        <w:rPr>
-          <w:rFonts w:ascii="Times New Roman" w:cs="Times New Roman" w:eastAsia="Times New Roman" w:hAnsi="Times New Roman"/>
-          <w:sz w:val="16"/>
-          <w:szCs w:val="16"/>
-          <w:highlight w:val="green"/>
-        </w:rPr>
-      </w:pPr>
-      <w:r>
-        <w:rPr>
-          <w:rFonts w:ascii="Times New Roman" w:cs="Times New Roman" w:eastAsia="Times New Roman" w:hAnsi="Times New Roman"/>
-          <w:sz w:val="16"/>
-          <w:szCs w:val="16"/>
-          <w:highlight w:val="green"/>
-          <w:rtl w:val="0"/>
-        </w:rPr>
-        <w:t xml:space="preserve">Context: while scanning the water for hydrodynamic signals</w:t>
-      </w:r>
-    </w:p>
-    <w:p>
-      <w:pPr>
-        <w:rPr>
-          <w:rFonts w:ascii="Times New Roman" w:cs="Times New Roman" w:eastAsia="Times New Roman" w:hAnsi="Times New Roman"/>
-          <w:sz w:val="16"/>
-          <w:szCs w:val="16"/>
-          <w:highlight w:val="green"/>
-        </w:rPr>
-      </w:pPr>
-      <w:r>
-        <w:rPr>
-          <w:rFonts w:ascii="Times New Roman" w:cs="Times New Roman" w:eastAsia="Times New Roman" w:hAnsi="Times New Roman"/>
-          <w:sz w:val="16"/>
-          <w:szCs w:val="16"/>
-          <w:highlight w:val="green"/>
-          <w:rtl w:val="0"/>
-        </w:rPr>
-        <w:t xml:space="preserve">Organism: harbor seal</w:t>
-      </w:r>
-    </w:p>
-    <w:p>
-      <w:pPr>
-        <w:rPr>
-          <w:rFonts w:ascii="Times New Roman" w:cs="Times New Roman" w:eastAsia="Times New Roman" w:hAnsi="Times New Roman"/>
-          <w:sz w:val="16"/>
-          <w:szCs w:val="16"/>
-          <w:highlight w:val="green"/>
-        </w:rPr>
-      </w:pPr>
-      <w:r>
-        <w:rPr>
-          <w:rFonts w:ascii="Times New Roman" w:cs="Times New Roman" w:eastAsia="Times New Roman" w:hAnsi="Times New Roman"/>
-          <w:sz w:val="16"/>
-          <w:szCs w:val="16"/>
-          <w:highlight w:val="green"/>
-          <w:rtl w:val="0"/>
-        </w:rPr>
-        <w:t xml:space="preserve">Part of: whiskers</w:t>
-      </w:r>
-    </w:p>
-    <w:p>
-      <w:pPr>
-        <w:rPr>
-          <w:rFonts w:ascii="Times New Roman" w:cs="Times New Roman" w:eastAsia="Times New Roman" w:hAnsi="Times New Roman"/>
-          <w:sz w:val="16"/>
-          <w:szCs w:val="16"/>
-          <w:highlight w:val="green"/>
-        </w:rPr>
-      </w:pPr>
-      <w:r>
-        <w:rPr>
-          <w:rFonts w:ascii="Times New Roman" w:cs="Times New Roman" w:eastAsia="Times New Roman" w:hAnsi="Times New Roman"/>
-          <w:sz w:val="16"/>
-          <w:szCs w:val="16"/>
-          <w:highlight w:val="green"/>
-          <w:rtl w:val="0"/>
-        </w:rPr>
-        <w:t xml:space="preserve">Strategy: Harbor seal whiskers reduce vibrations by having an undulated surface structure while scanning the water for hydrodynamic signals.</w:t>
-      </w:r>
-    </w:p>
-    <w:p>
-      <w:pPr>
-        <w:rPr>
-          <w:rFonts w:ascii="Times New Roman" w:cs="Times New Roman" w:eastAsia="Times New Roman" w:hAnsi="Times New Roman"/>
-          <w:sz w:val="16"/>
-          <w:szCs w:val="16"/>
-          <w:highlight w:val="green"/>
-        </w:rPr>
-      </w:pPr>
-      <w:r>
-        <w:rPr>
-          <w:rtl w:val="0"/>
-        </w:rPr>
-      </w:r>
-    </w:p>
-    <w:p>
-      <w:pPr>
-        <w:ind w:left="1440" w:firstLine="0"/>
-        <w:rPr>
-          <w:rFonts w:ascii="Times New Roman" w:cs="Times New Roman" w:eastAsia="Times New Roman" w:hAnsi="Times New Roman"/>
-          <w:sz w:val="16"/>
-          <w:szCs w:val="16"/>
-        </w:rPr>
-      </w:pPr>
-      <w:r>
-        <w:rPr>
-          <w:rtl w:val="0"/>
-        </w:rPr>
-      </w:r>
-    </w:p>
-    <w:p>
-      <w:pPr>
-        <w:ind w:left="1440" w:firstLine="0"/>
-        <w:rPr>
-          <w:rFonts w:ascii="Times New Roman" w:cs="Times New Roman" w:eastAsia="Times New Roman" w:hAnsi="Times New Roman"/>
-          <w:sz w:val="16"/>
-          <w:szCs w:val="16"/>
-        </w:rPr>
-      </w:pPr>
-      <w:r>
-        <w:rPr>
-          <w:rtl w:val="0"/>
-        </w:rPr>
-      </w:r>
-    </w:p>
-    <w:p>
-      <w:pPr>
-        <w:ind w:left="1440" w:firstLine="0"/>
-        <w:rPr>
-          <w:rFonts w:ascii="Times New Roman" w:cs="Times New Roman" w:eastAsia="Times New Roman" w:hAnsi="Times New Roman"/>
-          <w:sz w:val="16"/>
-          <w:szCs w:val="16"/>
-        </w:rPr>
-      </w:pPr>
-      <w:r>
-        <w:rPr>
-          <w:rtl w:val="0"/>
-        </w:rPr>
-      </w:r>
-    </w:p>
-    <w:p>
-      <w:pPr>
-        <w:ind w:left="1440" w:firstLine="0"/>
-        <w:rPr>
-          <w:rFonts w:ascii="Times New Roman" w:cs="Times New Roman" w:eastAsia="Times New Roman" w:hAnsi="Times New Roman"/>
-          <w:sz w:val="16"/>
-          <w:szCs w:val="16"/>
-        </w:rPr>
-      </w:pPr>
-      <w:r>
-        <w:rPr>
-          <w:rtl w:val="0"/>
-        </w:rPr>
-      </w:r>
-    </w:p>
-    <w:p>
-      <w:pPr>
-        <w:ind w:left="1440" w:firstLine="0"/>
-        <w:rPr>
-          <w:rFonts w:ascii="Times New Roman" w:cs="Times New Roman" w:eastAsia="Times New Roman" w:hAnsi="Times New Roman"/>
-          <w:sz w:val="16"/>
-          <w:szCs w:val="16"/>
-        </w:rPr>
-      </w:pPr>
-      <w:r>
-        <w:rPr>
-          <w:rtl w:val="0"/>
-        </w:rPr>
-      </w:r>
-    </w:p>
-    <w:p>
-      <w:pPr>
-        <w:ind w:left="1440" w:firstLine="0"/>
-        <w:rPr>
-          <w:rFonts w:ascii="Times New Roman" w:cs="Times New Roman" w:eastAsia="Times New Roman" w:hAnsi="Times New Roman"/>
-          <w:sz w:val="16"/>
-          <w:szCs w:val="16"/>
-        </w:rPr>
-      </w:pPr>
-      <w:r>
-        <w:rPr>
-          <w:rtl w:val="0"/>
-        </w:rPr>
-      </w:r>
-    </w:p>
-    <w:p>
-      <w:pPr>
-        <w:ind w:left="1440" w:firstLine="0"/>
-        <w:rPr>
-          <w:rFonts w:ascii="Times New Roman" w:cs="Times New Roman" w:eastAsia="Times New Roman" w:hAnsi="Times New Roman"/>
-          <w:sz w:val="16"/>
-          <w:szCs w:val="16"/>
-        </w:rPr>
-      </w:pPr>
-      <w:r>
-        <w:rPr>
-          <w:rtl w:val="0"/>
-        </w:rPr>
-      </w:r>
-    </w:p>
-    <w:p>
-      <w:pPr>
-        <w:ind w:left="1440" w:firstLine="0"/>
-        <w:rPr>
-          <w:rFonts w:ascii="Times New Roman" w:cs="Times New Roman" w:eastAsia="Times New Roman" w:hAnsi="Times New Roman"/>
-          <w:sz w:val="16"/>
-          <w:szCs w:val="16"/>
-        </w:rPr>
-      </w:pPr>
-      <w:r>
-        <w:rPr>
-          <w:rtl w:val="0"/>
-        </w:rPr>
-      </w:r>
-    </w:p>
-    <w:p>
-      <w:pPr>
-        <w:rPr>
-          <w:rFonts w:ascii="Times New Roman" w:cs="Times New Roman" w:eastAsia="Times New Roman" w:hAnsi="Times New Roman"/>
-          <w:sz w:val="16"/>
-          <w:szCs w:val="16"/>
-        </w:rPr>
-      </w:pPr>
-      <w:r>
-        <w:rPr>
-          <w:rtl w:val="0"/>
-        </w:rPr>
-      </w:r>
-    </w:p>
-    <w:p>
-      <w:pPr>
-        <w:rPr>
-          <w:rFonts w:ascii="Times New Roman" w:cs="Times New Roman" w:eastAsia="Times New Roman" w:hAnsi="Times New Roman"/>
-          <w:sz w:val="16"/>
-          <w:szCs w:val="16"/>
-        </w:rPr>
-      </w:pPr>
-      <w:r>
-        <w:rPr>
-          <w:rtl w:val="0"/>
-        </w:rPr>
-      </w:r>
-    </w:p>
-    <w:p>
-      <w:pPr>
-        <w:rPr>
-          <w:rFonts w:ascii="Times New Roman" w:cs="Times New Roman" w:eastAsia="Times New Roman" w:hAnsi="Times New Roman"/>
-          <w:sz w:val="16"/>
-          <w:szCs w:val="16"/>
         </w:rPr>
       </w:pPr>
       <w:r>
@@ -9918,22 +9298,23 @@
     </w:p>
     <w:p>
       <w:pPr>
-        <w:rPr/>
-      </w:pPr>
-      <w:r>
-        <w:rPr>
-          <w:rtl w:val="0"/>
-        </w:rPr>
-      </w:r>
-    </w:p>
-    <w:p>
-      <w:pPr>
-        <w:rPr/>
-      </w:pPr>
-      <w:r>
-        <w:rPr>
-          <w:rtl w:val="0"/>
-        </w:rPr>
+        <w:ind w:left="0" w:firstLine="0"/>
+        <w:rPr>
+          <w:b w:val="1"/>
+          <w:sz w:val="24"/>
+          <w:szCs w:val="24"/>
+          <w:u w:val="single"/>
+        </w:rPr>
+      </w:pPr>
+      <w:r>
+        <w:rPr>
+          <w:b w:val="1"/>
+          <w:sz w:val="24"/>
+          <w:szCs w:val="24"/>
+          <w:u w:val="single"/>
+          <w:rtl w:val="0"/>
+        </w:rPr>
+        <w:t xml:space="preserve">Conclusion</w:t>
       </w:r>
     </w:p>
     <w:p>
